--- a/001.实验一.Java Web开发环境配置实验报告_2016110419_蒋宇童.docx
+++ b/001.实验一.Java Web开发环境配置实验报告_2016110419_蒋宇童.docx
@@ -984,7 +984,16 @@
           <w:rFonts w:hint="eastAsia"/>
           <w:szCs w:val="21"/>
         </w:rPr>
-        <w:t>掌握Java虚拟机的安装与配置；</w:t>
+        <w:t>掌握Java虚拟机的安装与</w:t>
+      </w:r>
+      <w:bookmarkStart w:id="2" w:name="_GoBack"/>
+      <w:bookmarkEnd w:id="2"/>
+      <w:r>
+        <w:rPr>
+          <w:rFonts w:hint="eastAsia"/>
+          <w:szCs w:val="21"/>
+        </w:rPr>
+        <w:t>；</w:t>
       </w:r>
     </w:p>
     <w:p>
@@ -1130,12 +1139,7 @@
         <w:t>请将</w:t>
       </w:r>
       <w:r>
-        <w:t>任务一的运行结果</w:t>
-      </w:r>
-      <w:bookmarkStart w:id="2" w:name="_GoBack"/>
-      <w:bookmarkEnd w:id="2"/>
-      <w:r>
-        <w:t>。</w:t>
+        <w:t>任务一的运行结果。</w:t>
       </w:r>
     </w:p>
     <w:p>
@@ -2731,7 +2735,7 @@
     <w:lsdException w:unhideWhenUsed="0" w:uiPriority="0" w:semiHidden="0" w:name="footnote text"/>
     <w:lsdException w:unhideWhenUsed="0" w:uiPriority="0" w:semiHidden="0" w:name="annotation text"/>
     <w:lsdException w:qFormat="1" w:unhideWhenUsed="0" w:uiPriority="0" w:semiHidden="0" w:name="header"/>
-    <w:lsdException w:unhideWhenUsed="0" w:uiPriority="0" w:semiHidden="0" w:name="footer"/>
+    <w:lsdException w:qFormat="1" w:unhideWhenUsed="0" w:uiPriority="0" w:semiHidden="0" w:name="footer"/>
     <w:lsdException w:unhideWhenUsed="0" w:uiPriority="0" w:semiHidden="0" w:name="index heading"/>
     <w:lsdException w:qFormat="1" w:uiPriority="0" w:name="caption"/>
     <w:lsdException w:unhideWhenUsed="0" w:uiPriority="0" w:semiHidden="0" w:name="table of figures"/>
@@ -2802,7 +2806,7 @@
     <w:lsdException w:unhideWhenUsed="0" w:uiPriority="0" w:semiHidden="0" w:name="HTML Sample"/>
     <w:lsdException w:unhideWhenUsed="0" w:uiPriority="0" w:semiHidden="0" w:name="HTML Typewriter"/>
     <w:lsdException w:unhideWhenUsed="0" w:uiPriority="0" w:semiHidden="0" w:name="HTML Variable"/>
-    <w:lsdException w:uiPriority="99" w:name="Normal Table"/>
+    <w:lsdException w:qFormat="1" w:uiPriority="99" w:name="Normal Table"/>
     <w:lsdException w:unhideWhenUsed="0" w:uiPriority="0" w:semiHidden="0" w:name="annotation subject"/>
     <w:lsdException w:uiPriority="0" w:name="Table Simple 1"/>
     <w:lsdException w:uiPriority="0" w:name="Table Simple 2"/>
@@ -2846,7 +2850,7 @@
     <w:lsdException w:uiPriority="0" w:name="Table Web 1"/>
     <w:lsdException w:uiPriority="0" w:name="Table Web 2"/>
     <w:lsdException w:uiPriority="0" w:name="Table Web 3"/>
-    <w:lsdException w:unhideWhenUsed="0" w:uiPriority="0" w:semiHidden="0" w:name="Balloon Text"/>
+    <w:lsdException w:qFormat="1" w:unhideWhenUsed="0" w:uiPriority="0" w:semiHidden="0" w:name="Balloon Text"/>
     <w:lsdException w:qFormat="1" w:unhideWhenUsed="0" w:uiPriority="39" w:semiHidden="0" w:name="Table Grid"/>
     <w:lsdException w:uiPriority="0" w:name="Table Theme"/>
     <w:lsdException w:unhideWhenUsed="0" w:uiPriority="60" w:semiHidden="0" w:name="Light Shading"/>
@@ -2975,6 +2979,7 @@
     <w:name w:val="Normal Table"/>
     <w:semiHidden/>
     <w:unhideWhenUsed/>
+    <w:qFormat/>
     <w:uiPriority w:val="99"/>
     <w:tblPr>
       <w:tblLayout w:type="fixed"/>
@@ -2990,6 +2995,7 @@
     <w:name w:val="Balloon Text"/>
     <w:basedOn w:val="1"/>
     <w:link w:val="11"/>
+    <w:qFormat/>
     <w:uiPriority w:val="0"/>
     <w:rPr>
       <w:sz w:val="18"/>
@@ -3000,6 +3006,7 @@
     <w:name w:val="footer"/>
     <w:basedOn w:val="1"/>
     <w:link w:val="9"/>
+    <w:qFormat/>
     <w:uiPriority w:val="0"/>
     <w:pPr>
       <w:tabs>
@@ -3106,6 +3113,7 @@
     <w:name w:val="批注框文本 Char"/>
     <w:basedOn w:val="7"/>
     <w:link w:val="2"/>
+    <w:qFormat/>
     <w:uiPriority w:val="0"/>
     <w:rPr>
       <w:kern w:val="2"/>
